--- a/CodeReview.docx
+++ b/CodeReview.docx
@@ -5,10 +5,13 @@
     <w:p>
       <w:pPr>
         <w:bidi/>
-        <w:rPr>
-          <w:rFonts w:ascii="IRANSans(FaNum)" w:hAnsi="IRANSans(FaNum)" w:cs="IRANSans(FaNum)"/>
-          <w:sz w:val="24"/>
-          <w:szCs w:val="24"/>
+        <w:jc w:val="center"/>
+        <w:rPr>
+          <w:rFonts w:ascii="IRANSans(FaNum)" w:hAnsi="IRANSans(FaNum)" w:cs="IRANSans(FaNum)" w:hint="cs"/>
+          <w:b/>
+          <w:bCs/>
+          <w:sz w:val="28"/>
+          <w:szCs w:val="28"/>
           <w:rtl/>
           <w:lang w:bidi="fa-IR"/>
         </w:rPr>
@@ -16,12 +19,14 @@
       <w:r>
         <w:rPr>
           <w:rFonts w:ascii="IRANSans(FaNum)" w:hAnsi="IRANSans(FaNum)" w:cs="IRANSans(FaNum)" w:hint="cs"/>
-          <w:sz w:val="24"/>
-          <w:szCs w:val="24"/>
-          <w:rtl/>
-          <w:lang w:bidi="fa-IR"/>
-        </w:rPr>
-        <w:t>قسمت 1:</w:t>
+          <w:b/>
+          <w:bCs/>
+          <w:sz w:val="28"/>
+          <w:szCs w:val="28"/>
+          <w:rtl/>
+          <w:lang w:bidi="fa-IR"/>
+        </w:rPr>
+        <w:t>تمرین 2: بررسی کد</w:t>
       </w:r>
     </w:p>
     <w:p>
@@ -29,6 +34,8 @@
         <w:bidi/>
         <w:rPr>
           <w:rFonts w:ascii="IRANSans(FaNum)" w:hAnsi="IRANSans(FaNum)" w:cs="IRANSans(FaNum)"/>
+          <w:b/>
+          <w:bCs/>
           <w:sz w:val="24"/>
           <w:szCs w:val="24"/>
           <w:rtl/>
@@ -38,132 +45,14 @@
       <w:r>
         <w:rPr>
           <w:rFonts w:ascii="IRANSans(FaNum)" w:hAnsi="IRANSans(FaNum)" w:cs="IRANSans(FaNum)" w:hint="cs"/>
-          <w:sz w:val="24"/>
-          <w:szCs w:val="24"/>
-          <w:rtl/>
-          <w:lang w:bidi="fa-IR"/>
-        </w:rPr>
-        <w:t xml:space="preserve">سه لیست </w:t>
-      </w:r>
-      <w:proofErr w:type="spellStart"/>
-      <w:r>
-        <w:rPr>
-          <w:rFonts w:ascii="IRANSans(FaNum)" w:hAnsi="IRANSans(FaNum)" w:cs="IRANSans(FaNum)"/>
-          <w:sz w:val="24"/>
-          <w:szCs w:val="24"/>
-          <w:lang w:bidi="fa-IR"/>
-        </w:rPr>
-        <w:t>bad_fruits</w:t>
-      </w:r>
-      <w:proofErr w:type="spellEnd"/>
-      <w:r>
-        <w:rPr>
-          <w:rFonts w:ascii="IRANSans(FaNum)" w:hAnsi="IRANSans(FaNum)" w:cs="IRANSans(FaNum)" w:hint="cs"/>
-          <w:sz w:val="24"/>
-          <w:szCs w:val="24"/>
-          <w:rtl/>
-          <w:lang w:bidi="fa-IR"/>
-        </w:rPr>
-        <w:t xml:space="preserve">، </w:t>
-      </w:r>
-      <w:proofErr w:type="spellStart"/>
-      <w:r>
-        <w:rPr>
-          <w:rFonts w:ascii="IRANSans(FaNum)" w:hAnsi="IRANSans(FaNum)" w:cs="IRANSans(FaNum)"/>
-          <w:sz w:val="24"/>
-          <w:szCs w:val="24"/>
-          <w:lang w:bidi="fa-IR"/>
-        </w:rPr>
-        <w:t>good_fruits</w:t>
-      </w:r>
-      <w:proofErr w:type="spellEnd"/>
-      <w:r>
-        <w:rPr>
-          <w:rFonts w:ascii="IRANSans(FaNum)" w:hAnsi="IRANSans(FaNum)" w:cs="IRANSans(FaNum)" w:hint="cs"/>
-          <w:sz w:val="24"/>
-          <w:szCs w:val="24"/>
-          <w:rtl/>
-          <w:lang w:bidi="fa-IR"/>
-        </w:rPr>
-        <w:t xml:space="preserve"> و </w:t>
-      </w:r>
-      <w:proofErr w:type="spellStart"/>
-      <w:r>
-        <w:rPr>
-          <w:rFonts w:ascii="IRANSans(FaNum)" w:hAnsi="IRANSans(FaNum)" w:cs="IRANSans(FaNum)"/>
-          <w:sz w:val="24"/>
-          <w:szCs w:val="24"/>
-          <w:lang w:bidi="fa-IR"/>
-        </w:rPr>
-        <w:t>fruits_list</w:t>
-      </w:r>
-      <w:proofErr w:type="spellEnd"/>
-      <w:r>
-        <w:rPr>
-          <w:rFonts w:ascii="IRANSans(FaNum)" w:hAnsi="IRANSans(FaNum)" w:cs="IRANSans(FaNum)" w:hint="cs"/>
-          <w:sz w:val="24"/>
-          <w:szCs w:val="24"/>
-          <w:rtl/>
-          <w:lang w:bidi="fa-IR"/>
-        </w:rPr>
-        <w:t xml:space="preserve"> را تعریف میکنیم. دو لیست اول خالی هستند و لیست سوم شامل 4 دیکشنری از 4 میوه ی مختلف است. درون هر دیکشنری ویژگی های یک میوه به صورت </w:t>
-      </w:r>
-      <w:r>
-        <w:rPr>
-          <w:rFonts w:ascii="IRANSans(FaNum)" w:hAnsi="IRANSans(FaNum)" w:cs="IRANSans(FaNum)"/>
-          <w:sz w:val="24"/>
-          <w:szCs w:val="24"/>
-          <w:lang w:bidi="fa-IR"/>
-        </w:rPr>
-        <w:t>name</w:t>
-      </w:r>
-      <w:r>
-        <w:rPr>
-          <w:rFonts w:ascii="IRANSans(FaNum)" w:hAnsi="IRANSans(FaNum)" w:cs="IRANSans(FaNum)" w:hint="cs"/>
-          <w:sz w:val="24"/>
-          <w:szCs w:val="24"/>
-          <w:rtl/>
-          <w:lang w:bidi="fa-IR"/>
-        </w:rPr>
-        <w:t xml:space="preserve">، </w:t>
-      </w:r>
-      <w:r>
-        <w:rPr>
-          <w:rFonts w:ascii="IRANSans(FaNum)" w:hAnsi="IRANSans(FaNum)" w:cs="IRANSans(FaNum)"/>
-          <w:sz w:val="24"/>
-          <w:szCs w:val="24"/>
-          <w:lang w:bidi="fa-IR"/>
-        </w:rPr>
-        <w:t>shape</w:t>
-      </w:r>
-      <w:r>
-        <w:rPr>
-          <w:rFonts w:ascii="IRANSans(FaNum)" w:hAnsi="IRANSans(FaNum)" w:cs="IRANSans(FaNum)" w:hint="cs"/>
-          <w:sz w:val="24"/>
-          <w:szCs w:val="24"/>
-          <w:rtl/>
-          <w:lang w:bidi="fa-IR"/>
-        </w:rPr>
-        <w:t xml:space="preserve"> و </w:t>
-      </w:r>
-      <w:r>
-        <w:rPr>
-          <w:rFonts w:ascii="IRANSans(FaNum)" w:hAnsi="IRANSans(FaNum)" w:cs="IRANSans(FaNum)"/>
-          <w:sz w:val="24"/>
-          <w:szCs w:val="24"/>
-          <w:lang w:bidi="fa-IR"/>
-        </w:rPr>
-        <w:t>mass</w:t>
-      </w:r>
-      <w:r>
-        <w:rPr>
-          <w:rFonts w:ascii="IRANSans(FaNum)" w:hAnsi="IRANSans(FaNum)" w:cs="IRANSans(FaNum)" w:hint="cs"/>
-          <w:sz w:val="24"/>
-          <w:szCs w:val="24"/>
-          <w:rtl/>
-          <w:lang w:bidi="fa-IR"/>
-        </w:rPr>
-        <w:t xml:space="preserve"> یا همان اسم، شکل و جرم تعریف شده است.</w:t>
+          <w:b/>
+          <w:bCs/>
+          <w:sz w:val="24"/>
+          <w:szCs w:val="24"/>
+          <w:rtl/>
+          <w:lang w:bidi="fa-IR"/>
+        </w:rPr>
+        <w:t>قسمت 1:</w:t>
       </w:r>
     </w:p>
     <w:p>
@@ -185,7 +74,127 @@
           <w:rtl/>
           <w:lang w:bidi="fa-IR"/>
         </w:rPr>
-        <w:t>قسمت 2:</w:t>
+        <w:t xml:space="preserve">سه لیست </w:t>
+      </w:r>
+      <w:proofErr w:type="spellStart"/>
+      <w:r>
+        <w:rPr>
+          <w:rFonts w:ascii="IRANSans(FaNum)" w:hAnsi="IRANSans(FaNum)" w:cs="IRANSans(FaNum)"/>
+          <w:sz w:val="24"/>
+          <w:szCs w:val="24"/>
+          <w:lang w:bidi="fa-IR"/>
+        </w:rPr>
+        <w:t>bad_fruits</w:t>
+      </w:r>
+      <w:proofErr w:type="spellEnd"/>
+      <w:r>
+        <w:rPr>
+          <w:rFonts w:ascii="IRANSans(FaNum)" w:hAnsi="IRANSans(FaNum)" w:cs="IRANSans(FaNum)" w:hint="cs"/>
+          <w:sz w:val="24"/>
+          <w:szCs w:val="24"/>
+          <w:rtl/>
+          <w:lang w:bidi="fa-IR"/>
+        </w:rPr>
+        <w:t xml:space="preserve">، </w:t>
+      </w:r>
+      <w:proofErr w:type="spellStart"/>
+      <w:r>
+        <w:rPr>
+          <w:rFonts w:ascii="IRANSans(FaNum)" w:hAnsi="IRANSans(FaNum)" w:cs="IRANSans(FaNum)"/>
+          <w:sz w:val="24"/>
+          <w:szCs w:val="24"/>
+          <w:lang w:bidi="fa-IR"/>
+        </w:rPr>
+        <w:t>good_fruits</w:t>
+      </w:r>
+      <w:proofErr w:type="spellEnd"/>
+      <w:r>
+        <w:rPr>
+          <w:rFonts w:ascii="IRANSans(FaNum)" w:hAnsi="IRANSans(FaNum)" w:cs="IRANSans(FaNum)" w:hint="cs"/>
+          <w:sz w:val="24"/>
+          <w:szCs w:val="24"/>
+          <w:rtl/>
+          <w:lang w:bidi="fa-IR"/>
+        </w:rPr>
+        <w:t xml:space="preserve"> و </w:t>
+      </w:r>
+      <w:proofErr w:type="spellStart"/>
+      <w:r>
+        <w:rPr>
+          <w:rFonts w:ascii="IRANSans(FaNum)" w:hAnsi="IRANSans(FaNum)" w:cs="IRANSans(FaNum)"/>
+          <w:sz w:val="24"/>
+          <w:szCs w:val="24"/>
+          <w:lang w:bidi="fa-IR"/>
+        </w:rPr>
+        <w:t>fruits_list</w:t>
+      </w:r>
+      <w:proofErr w:type="spellEnd"/>
+      <w:r>
+        <w:rPr>
+          <w:rFonts w:ascii="IRANSans(FaNum)" w:hAnsi="IRANSans(FaNum)" w:cs="IRANSans(FaNum)" w:hint="cs"/>
+          <w:sz w:val="24"/>
+          <w:szCs w:val="24"/>
+          <w:rtl/>
+          <w:lang w:bidi="fa-IR"/>
+        </w:rPr>
+        <w:t xml:space="preserve"> را تعریف میکنیم. دو لیست اول خالی هستند و لیست سوم شامل 4 دیکشنری از 4 میوه ی مختلف است. درون هر دیکشنری ویژگی های یک میوه به صورت </w:t>
+      </w:r>
+      <w:r>
+        <w:rPr>
+          <w:rFonts w:ascii="IRANSans(FaNum)" w:hAnsi="IRANSans(FaNum)" w:cs="IRANSans(FaNum)"/>
+          <w:sz w:val="24"/>
+          <w:szCs w:val="24"/>
+          <w:lang w:bidi="fa-IR"/>
+        </w:rPr>
+        <w:t>name</w:t>
+      </w:r>
+      <w:r>
+        <w:rPr>
+          <w:rFonts w:ascii="IRANSans(FaNum)" w:hAnsi="IRANSans(FaNum)" w:cs="IRANSans(FaNum)" w:hint="cs"/>
+          <w:sz w:val="24"/>
+          <w:szCs w:val="24"/>
+          <w:rtl/>
+          <w:lang w:bidi="fa-IR"/>
+        </w:rPr>
+        <w:t xml:space="preserve">، </w:t>
+      </w:r>
+      <w:r>
+        <w:rPr>
+          <w:rFonts w:ascii="IRANSans(FaNum)" w:hAnsi="IRANSans(FaNum)" w:cs="IRANSans(FaNum)"/>
+          <w:sz w:val="24"/>
+          <w:szCs w:val="24"/>
+          <w:lang w:bidi="fa-IR"/>
+        </w:rPr>
+        <w:t>shape</w:t>
+      </w:r>
+      <w:r>
+        <w:rPr>
+          <w:rFonts w:ascii="IRANSans(FaNum)" w:hAnsi="IRANSans(FaNum)" w:cs="IRANSans(FaNum)" w:hint="cs"/>
+          <w:sz w:val="24"/>
+          <w:szCs w:val="24"/>
+          <w:rtl/>
+          <w:lang w:bidi="fa-IR"/>
+        </w:rPr>
+        <w:t xml:space="preserve"> و </w:t>
+      </w:r>
+      <w:r>
+        <w:rPr>
+          <w:rFonts w:ascii="IRANSans(FaNum)" w:hAnsi="IRANSans(FaNum)" w:cs="IRANSans(FaNum)"/>
+          <w:sz w:val="24"/>
+          <w:szCs w:val="24"/>
+          <w:lang w:bidi="fa-IR"/>
+        </w:rPr>
+        <w:t>mass</w:t>
+      </w:r>
+      <w:r>
+        <w:rPr>
+          <w:rFonts w:ascii="IRANSans(FaNum)" w:hAnsi="IRANSans(FaNum)" w:cs="IRANSans(FaNum)" w:hint="cs"/>
+          <w:sz w:val="24"/>
+          <w:szCs w:val="24"/>
+          <w:rtl/>
+          <w:lang w:bidi="fa-IR"/>
+        </w:rPr>
+        <w:t xml:space="preserve"> یا همان اسم، شکل و جرم تعریف شده است.</w:t>
       </w:r>
     </w:p>
     <w:p>
@@ -193,6 +202,8 @@
         <w:bidi/>
         <w:rPr>
           <w:rFonts w:ascii="IRANSans(FaNum)" w:hAnsi="IRANSans(FaNum)" w:cs="IRANSans(FaNum)"/>
+          <w:b/>
+          <w:bCs/>
           <w:sz w:val="24"/>
           <w:szCs w:val="24"/>
           <w:rtl/>
@@ -202,94 +213,14 @@
       <w:r>
         <w:rPr>
           <w:rFonts w:ascii="IRANSans(FaNum)" w:hAnsi="IRANSans(FaNum)" w:cs="IRANSans(FaNum)" w:hint="cs"/>
-          <w:sz w:val="24"/>
-          <w:szCs w:val="24"/>
-          <w:rtl/>
-          <w:lang w:bidi="fa-IR"/>
-        </w:rPr>
-        <w:t xml:space="preserve">با استفاده از حلقه میخواهیم تمامی میوه های (دیکشنری های) موجود در </w:t>
-      </w:r>
-      <w:proofErr w:type="spellStart"/>
-      <w:r>
-        <w:rPr>
-          <w:rFonts w:ascii="IRANSans(FaNum)" w:hAnsi="IRANSans(FaNum)" w:cs="IRANSans(FaNum)"/>
-          <w:sz w:val="24"/>
-          <w:szCs w:val="24"/>
-          <w:lang w:bidi="fa-IR"/>
-        </w:rPr>
-        <w:t>fruits_list</w:t>
-      </w:r>
-      <w:proofErr w:type="spellEnd"/>
-      <w:r>
-        <w:rPr>
-          <w:rFonts w:ascii="IRANSans(FaNum)" w:hAnsi="IRANSans(FaNum)" w:cs="IRANSans(FaNum)" w:hint="cs"/>
-          <w:sz w:val="24"/>
-          <w:szCs w:val="24"/>
-          <w:rtl/>
-          <w:lang w:bidi="fa-IR"/>
-        </w:rPr>
-        <w:t xml:space="preserve"> را برداریم و از نظر شکل و جرم آنها رو بررسی کنیم. اگر شکل میوه برابر با مقدار </w:t>
-      </w:r>
-      <w:r>
-        <w:rPr>
-          <w:rFonts w:ascii="IRANSans(FaNum)" w:hAnsi="IRANSans(FaNum)" w:cs="IRANSans(FaNum)"/>
-          <w:sz w:val="24"/>
-          <w:szCs w:val="24"/>
-          <w:lang w:bidi="fa-IR"/>
-        </w:rPr>
-        <w:t>square</w:t>
-      </w:r>
-      <w:r>
-        <w:rPr>
-          <w:rFonts w:ascii="IRANSans(FaNum)" w:hAnsi="IRANSans(FaNum)" w:cs="IRANSans(FaNum)" w:hint="cs"/>
-          <w:sz w:val="24"/>
-          <w:szCs w:val="24"/>
-          <w:rtl/>
-          <w:lang w:bidi="fa-IR"/>
-        </w:rPr>
-        <w:t xml:space="preserve"> بود و همچنین جرم آن کمتر از 490 بود، فقط نام آن میوه را به لیست </w:t>
-      </w:r>
-      <w:proofErr w:type="spellStart"/>
-      <w:r>
-        <w:rPr>
-          <w:rFonts w:ascii="IRANSans(FaNum)" w:hAnsi="IRANSans(FaNum)" w:cs="IRANSans(FaNum)"/>
-          <w:sz w:val="24"/>
-          <w:szCs w:val="24"/>
-          <w:lang w:bidi="fa-IR"/>
-        </w:rPr>
-        <w:t>good_fruits</w:t>
-      </w:r>
-      <w:proofErr w:type="spellEnd"/>
-      <w:r>
-        <w:rPr>
-          <w:rFonts w:ascii="IRANSans(FaNum)" w:hAnsi="IRANSans(FaNum)" w:cs="IRANSans(FaNum)" w:hint="cs"/>
-          <w:sz w:val="24"/>
-          <w:szCs w:val="24"/>
-          <w:rtl/>
-          <w:lang w:bidi="fa-IR"/>
-        </w:rPr>
-        <w:t xml:space="preserve"> اضافه می کنیم. در غیر این صورت، نام میوه به لیست </w:t>
-      </w:r>
-      <w:proofErr w:type="spellStart"/>
-      <w:r>
-        <w:rPr>
-          <w:rFonts w:ascii="IRANSans(FaNum)" w:hAnsi="IRANSans(FaNum)" w:cs="IRANSans(FaNum)"/>
-          <w:sz w:val="24"/>
-          <w:szCs w:val="24"/>
-          <w:lang w:bidi="fa-IR"/>
-        </w:rPr>
-        <w:t>bad_fruits</w:t>
-      </w:r>
-      <w:proofErr w:type="spellEnd"/>
-      <w:r>
-        <w:rPr>
-          <w:rFonts w:ascii="IRANSans(FaNum)" w:hAnsi="IRANSans(FaNum)" w:cs="IRANSans(FaNum)" w:hint="cs"/>
-          <w:sz w:val="24"/>
-          <w:szCs w:val="24"/>
-          <w:rtl/>
-          <w:lang w:bidi="fa-IR"/>
-        </w:rPr>
-        <w:t xml:space="preserve"> اضافه می شود.</w:t>
+          <w:b/>
+          <w:bCs/>
+          <w:sz w:val="24"/>
+          <w:szCs w:val="24"/>
+          <w:rtl/>
+          <w:lang w:bidi="fa-IR"/>
+        </w:rPr>
+        <w:t>قسمت 2:</w:t>
       </w:r>
     </w:p>
     <w:p>
@@ -311,14 +242,122 @@
           <w:rtl/>
           <w:lang w:bidi="fa-IR"/>
         </w:rPr>
-        <w:t>قسمت 3:</w:t>
+        <w:t xml:space="preserve">با استفاده از حلقه میخواهیم تمامی میوه های (دیکشنری های) موجود در </w:t>
+      </w:r>
+      <w:proofErr w:type="spellStart"/>
+      <w:r>
+        <w:rPr>
+          <w:rFonts w:ascii="IRANSans(FaNum)" w:hAnsi="IRANSans(FaNum)" w:cs="IRANSans(FaNum)"/>
+          <w:sz w:val="24"/>
+          <w:szCs w:val="24"/>
+          <w:lang w:bidi="fa-IR"/>
+        </w:rPr>
+        <w:t>fruits_list</w:t>
+      </w:r>
+      <w:proofErr w:type="spellEnd"/>
+      <w:r>
+        <w:rPr>
+          <w:rFonts w:ascii="IRANSans(FaNum)" w:hAnsi="IRANSans(FaNum)" w:cs="IRANSans(FaNum)" w:hint="cs"/>
+          <w:sz w:val="24"/>
+          <w:szCs w:val="24"/>
+          <w:rtl/>
+          <w:lang w:bidi="fa-IR"/>
+        </w:rPr>
+        <w:t xml:space="preserve"> را برداریم و از نظر شکل و جرم آنها رو بررسی کنیم. اگر شکل میوه برابر با مقدار </w:t>
+      </w:r>
+      <w:r>
+        <w:rPr>
+          <w:rFonts w:ascii="IRANSans(FaNum)" w:hAnsi="IRANSans(FaNum)" w:cs="IRANSans(FaNum)"/>
+          <w:sz w:val="24"/>
+          <w:szCs w:val="24"/>
+          <w:lang w:bidi="fa-IR"/>
+        </w:rPr>
+        <w:t>square</w:t>
+      </w:r>
+      <w:r>
+        <w:rPr>
+          <w:rFonts w:ascii="IRANSans(FaNum)" w:hAnsi="IRANSans(FaNum)" w:cs="IRANSans(FaNum)" w:hint="cs"/>
+          <w:sz w:val="24"/>
+          <w:szCs w:val="24"/>
+          <w:rtl/>
+          <w:lang w:bidi="fa-IR"/>
+        </w:rPr>
+        <w:t xml:space="preserve"> بود و همچنین جرم آن کمتر از 490 بود، فقط نام آن میوه را به لیست </w:t>
+      </w:r>
+      <w:proofErr w:type="spellStart"/>
+      <w:r>
+        <w:rPr>
+          <w:rFonts w:ascii="IRANSans(FaNum)" w:hAnsi="IRANSans(FaNum)" w:cs="IRANSans(FaNum)"/>
+          <w:sz w:val="24"/>
+          <w:szCs w:val="24"/>
+          <w:lang w:bidi="fa-IR"/>
+        </w:rPr>
+        <w:t>good_fruits</w:t>
+      </w:r>
+      <w:proofErr w:type="spellEnd"/>
+      <w:r>
+        <w:rPr>
+          <w:rFonts w:ascii="IRANSans(FaNum)" w:hAnsi="IRANSans(FaNum)" w:cs="IRANSans(FaNum)" w:hint="cs"/>
+          <w:sz w:val="24"/>
+          <w:szCs w:val="24"/>
+          <w:rtl/>
+          <w:lang w:bidi="fa-IR"/>
+        </w:rPr>
+        <w:t xml:space="preserve"> اضافه می کنیم. در غیر این صورت، نام میوه به لیست </w:t>
+      </w:r>
+      <w:proofErr w:type="spellStart"/>
+      <w:r>
+        <w:rPr>
+          <w:rFonts w:ascii="IRANSans(FaNum)" w:hAnsi="IRANSans(FaNum)" w:cs="IRANSans(FaNum)"/>
+          <w:sz w:val="24"/>
+          <w:szCs w:val="24"/>
+          <w:lang w:bidi="fa-IR"/>
+        </w:rPr>
+        <w:t>bad_fruits</w:t>
+      </w:r>
+      <w:proofErr w:type="spellEnd"/>
+      <w:r>
+        <w:rPr>
+          <w:rFonts w:ascii="IRANSans(FaNum)" w:hAnsi="IRANSans(FaNum)" w:cs="IRANSans(FaNum)" w:hint="cs"/>
+          <w:sz w:val="24"/>
+          <w:szCs w:val="24"/>
+          <w:rtl/>
+          <w:lang w:bidi="fa-IR"/>
+        </w:rPr>
+        <w:t xml:space="preserve"> اضافه می شود.</w:t>
       </w:r>
     </w:p>
     <w:p>
       <w:pPr>
         <w:bidi/>
         <w:rPr>
-          <w:rFonts w:ascii="IRANSans(FaNum)" w:hAnsi="IRANSans(FaNum)" w:cs="IRANSans(FaNum)" w:hint="cs"/>
+          <w:rFonts w:ascii="IRANSans(FaNum)" w:hAnsi="IRANSans(FaNum)" w:cs="IRANSans(FaNum)"/>
+          <w:b/>
+          <w:bCs/>
+          <w:sz w:val="24"/>
+          <w:szCs w:val="24"/>
+          <w:rtl/>
+          <w:lang w:bidi="fa-IR"/>
+        </w:rPr>
+      </w:pPr>
+      <w:r>
+        <w:rPr>
+          <w:rFonts w:ascii="IRANSans(FaNum)" w:hAnsi="IRANSans(FaNum)" w:cs="IRANSans(FaNum)" w:hint="cs"/>
+          <w:b/>
+          <w:bCs/>
+          <w:sz w:val="24"/>
+          <w:szCs w:val="24"/>
+          <w:rtl/>
+          <w:lang w:bidi="fa-IR"/>
+        </w:rPr>
+        <w:t>قسمت 3:</w:t>
+      </w:r>
+    </w:p>
+    <w:p>
+      <w:pPr>
+        <w:bidi/>
+        <w:rPr>
+          <w:rFonts w:ascii="IRANSans(FaNum)" w:hAnsi="IRANSans(FaNum)" w:cs="IRANSans(FaNum)"/>
           <w:sz w:val="24"/>
           <w:szCs w:val="24"/>
           <w:lang w:bidi="fa-IR"/>
